--- a/Example_Touchpads/Touchpad_Info.docx
+++ b/Example_Touchpads/Touchpad_Info.docx
@@ -285,17 +285,13 @@
     </w:p>
     <w:p>
       <w:r>
-        <w:t>The stand alone touchpad code is at my Github repo</w:t>
-      </w:r>
-      <w:bookmarkStart w:id="0" w:name="_GoBack"/>
-      <w:bookmarkEnd w:id="0"/>
-      <w:r>
-        <w:t>.</w:t>
-      </w:r>
-    </w:p>
-    <w:p>
-      <w:r>
-        <w:t xml:space="preserve">The touchpad code integrated into the Dell D630 keyboard code is at my </w:t>
+        <w:t xml:space="preserve">The </w:t>
+      </w:r>
+      <w:r>
+        <w:t>standalone</w:t>
+      </w:r>
+      <w:r>
+        <w:t xml:space="preserve"> touchpad code is at my </w:t>
       </w:r>
       <w:hyperlink r:id="rId10" w:history="1">
         <w:r>
@@ -305,12 +301,30 @@
           <w:t>Github repo</w:t>
         </w:r>
       </w:hyperlink>
+      <w:bookmarkStart w:id="0" w:name="_GoBack"/>
+      <w:bookmarkEnd w:id="0"/>
+      <w:r>
+        <w:t>.</w:t>
+      </w:r>
+    </w:p>
+    <w:p>
+      <w:r>
+        <w:t xml:space="preserve">The touchpad code integrated into the Dell D630 keyboard code is at my </w:t>
+      </w:r>
+      <w:hyperlink r:id="rId11" w:history="1">
+        <w:r>
+          <w:rPr>
+            <w:rStyle w:val="Hyperlink"/>
+          </w:rPr>
+          <w:t>Github repo</w:t>
+        </w:r>
+      </w:hyperlink>
       <w:r>
         <w:t>.</w:t>
       </w:r>
     </w:p>
     <w:sectPr>
-      <w:footerReference w:type="default" r:id="rId11"/>
+      <w:footerReference w:type="default" r:id="rId12"/>
       <w:pgSz w:w="12240" w:h="15840"/>
       <w:pgMar w:top="1440" w:right="1440" w:bottom="1440" w:left="1440" w:header="720" w:footer="720" w:gutter="0"/>
       <w:cols w:space="720"/>
@@ -379,7 +393,7 @@
           <w:rPr>
             <w:noProof/>
           </w:rPr>
-          <w:t>2</w:t>
+          <w:t>1</w:t>
         </w:r>
         <w:r>
           <w:rPr>
@@ -2690,7 +2704,7 @@
 </file>
 
 <file path=customXml/itemProps1.xml><?xml version="1.0" encoding="utf-8"?>
-<ds:datastoreItem xmlns:ds="http://schemas.openxmlformats.org/officeDocument/2006/customXml" ds:itemID="{8FA3DA63-CAF9-4F5F-9738-BEF00FADACBA}">
+<ds:datastoreItem xmlns:ds="http://schemas.openxmlformats.org/officeDocument/2006/customXml" ds:itemID="{E70D4E7A-8498-4423-B8AD-F19975F6C100}">
   <ds:schemaRefs>
     <ds:schemaRef ds:uri="http://schemas.openxmlformats.org/officeDocument/2006/bibliography"/>
   </ds:schemaRefs>

--- a/Example_Touchpads/Touchpad_Info.docx
+++ b/Example_Touchpads/Touchpad_Info.docx
@@ -4,40 +4,10 @@
   <w:body>
     <w:p>
       <w:r>
-        <w:t>This document will describe how to I</w:t>
-      </w:r>
-      <w:r>
-        <w:t>nterface</w:t>
-      </w:r>
-      <w:r>
-        <w:t xml:space="preserve"> a</w:t>
-      </w:r>
-      <w:r>
-        <w:t xml:space="preserve"> Teensy </w:t>
-      </w:r>
-      <w:r>
-        <w:t xml:space="preserve">with </w:t>
-      </w:r>
-      <w:r>
-        <w:t>a PS/2 laptop</w:t>
-      </w:r>
-      <w:r>
-        <w:t xml:space="preserve"> </w:t>
-      </w:r>
-      <w:r>
-        <w:t>touchpad</w:t>
-      </w:r>
-      <w:r>
-        <w:t xml:space="preserve"> and send results over USB to a PC.</w:t>
-      </w:r>
-      <w:r>
-        <w:t xml:space="preserve"> The touchpad is from an HP Pavilion DV9000 laptop and is marked with part number </w:t>
-      </w:r>
-      <w:r>
-        <w:t>920-000702-04 Rev A</w:t>
-      </w:r>
-      <w:r>
-        <w:t>. The following picture shows the touchpad with wires soldered to 5 volts, ground, clock, and data.</w:t>
+        <w:t>This document will describe how to Interface a Teensy with a PS/2 laptop touchpad and send results over USB to a PC.</w:t>
+      </w:r>
+      <w:r>
+        <w:t xml:space="preserve"> The touchpad is from an HP Pavilion DV9000 laptop and is marked with part number 920-000702-04 Rev A. The following picture shows the touchpad with wires soldered to 5 volts, ground, clock, and data.</w:t>
       </w:r>
     </w:p>
     <w:p>
@@ -118,19 +88,7 @@
         </w:numPr>
       </w:pPr>
       <w:r>
-        <w:t>T23 = G</w:t>
-      </w:r>
-      <w:r>
-        <w:t xml:space="preserve">round </w:t>
-      </w:r>
-      <w:r>
-        <w:t xml:space="preserve">wired to the Teensy Ground pin   It's hard to solder to T23 so I soldered to </w:t>
-      </w:r>
-      <w:r>
-        <w:t xml:space="preserve">the ground side of </w:t>
-      </w:r>
-      <w:r>
-        <w:t xml:space="preserve">bypass cap </w:t>
+        <w:t xml:space="preserve">T23 = Ground wired to the Teensy Ground pin   It's hard to solder to T23 so I soldered to the ground side of bypass cap </w:t>
       </w:r>
       <w:r>
         <w:t>C2.</w:t>
@@ -301,8 +259,6 @@
           <w:t>Github repo</w:t>
         </w:r>
       </w:hyperlink>
-      <w:bookmarkStart w:id="0" w:name="_GoBack"/>
-      <w:bookmarkEnd w:id="0"/>
       <w:r>
         <w:t>.</w:t>
       </w:r>
@@ -319,6 +275,39 @@
           <w:t>Github repo</w:t>
         </w:r>
       </w:hyperlink>
+      <w:r>
+        <w:t>.</w:t>
+      </w:r>
+    </w:p>
+    <w:p/>
+    <w:p>
+      <w:r>
+        <w:t>In order to load and compile the touchpad code, do the following:</w:t>
+      </w:r>
+    </w:p>
+    <w:p>
+      <w:r>
+        <w:t xml:space="preserve">In the Arduino IDE </w:t>
+      </w:r>
+      <w:r>
+        <w:t xml:space="preserve">under “tools”, select board: </w:t>
+      </w:r>
+      <w:r>
+        <w:t>Teensy 3.2/3.1</w:t>
+      </w:r>
+      <w:r>
+        <w:t xml:space="preserve">. </w:t>
+      </w:r>
+    </w:p>
+    <w:p>
+      <w:r>
+        <w:t>Also under “tools”, select USB type: Keyboard</w:t>
+      </w:r>
+      <w:r>
+        <w:t xml:space="preserve"> + Mouse + Joystick</w:t>
+      </w:r>
+      <w:bookmarkStart w:id="0" w:name="_GoBack"/>
+      <w:bookmarkEnd w:id="0"/>
       <w:r>
         <w:t>.</w:t>
       </w:r>
@@ -2704,7 +2693,7 @@
 </file>
 
 <file path=customXml/itemProps1.xml><?xml version="1.0" encoding="utf-8"?>
-<ds:datastoreItem xmlns:ds="http://schemas.openxmlformats.org/officeDocument/2006/customXml" ds:itemID="{E70D4E7A-8498-4423-B8AD-F19975F6C100}">
+<ds:datastoreItem xmlns:ds="http://schemas.openxmlformats.org/officeDocument/2006/customXml" ds:itemID="{3344890A-8512-486A-AAB8-88B4C047E511}">
   <ds:schemaRefs>
     <ds:schemaRef ds:uri="http://schemas.openxmlformats.org/officeDocument/2006/bibliography"/>
   </ds:schemaRefs>
